--- a/Documentación/actas_de_Reuniones/ActaReunión_2.docx
+++ b/Documentación/actas_de_Reuniones/ActaReunión_2.docx
@@ -19,10 +19,11 @@
             <w:tcW w:w="4247" w:type="dxa"/>
           </w:tcPr>
           <w:p>
-            <w:bookmarkStart w:id="0" w:name="_GoBack"/>
-            <w:bookmarkEnd w:id="0"/>
-            <w:r>
-              <w:t>GRUPO: 2</w:t>
+            <w:r>
+              <w:t xml:space="preserve">GRUPO: </w:t>
+            </w:r>
+            <w:r>
+              <w:t>1</w:t>
             </w:r>
           </w:p>
           <w:p/>
@@ -34,7 +35,15 @@
           </w:tcPr>
           <w:p>
             <w:r>
-              <w:t>TRABAJO: Detector de estado febril</w:t>
+              <w:t xml:space="preserve">TRABAJO: </w:t>
+            </w:r>
+            <w:proofErr w:type="spellStart"/>
+            <w:r>
+              <w:t>HeatSense</w:t>
+            </w:r>
+            <w:proofErr w:type="spellEnd"/>
+            <w:r>
+              <w:t>™</w:t>
             </w:r>
           </w:p>
           <w:p/>
@@ -234,16 +243,28 @@
             <w:r>
               <w:t xml:space="preserve">FECHA DE LA PRÓXIMA REUNIÓN: </w:t>
             </w:r>
-            <w:proofErr w:type="gramStart"/>
+            <w:bookmarkStart w:id="0" w:name="_GoBack"/>
+            <w:bookmarkEnd w:id="0"/>
             <w:r>
               <w:t>Jueves</w:t>
             </w:r>
-            <w:proofErr w:type="gramEnd"/>
             <w:r>
               <w:t xml:space="preserve"> </w:t>
             </w:r>
             <w:r>
-              <w:t>30/04/2020 a las 16:00</w:t>
+              <w:t>7</w:t>
+            </w:r>
+            <w:r>
+              <w:t>/0</w:t>
+            </w:r>
+            <w:r>
+              <w:t>5</w:t>
+            </w:r>
+            <w:r>
+              <w:t>/2020 a las 16:</w:t>
+            </w:r>
+            <w:r>
+              <w:t>15</w:t>
             </w:r>
           </w:p>
           <w:p/>
@@ -504,6 +525,7 @@
     <w:lsdException w:name="HTML Sample" w:semiHidden="1" w:unhideWhenUsed="1"/>
     <w:lsdException w:name="HTML Typewriter" w:semiHidden="1" w:unhideWhenUsed="1"/>
     <w:lsdException w:name="HTML Variable" w:semiHidden="1" w:unhideWhenUsed="1"/>
+    <w:lsdException w:name="Normal Table" w:semiHidden="1" w:unhideWhenUsed="1"/>
     <w:lsdException w:name="annotation subject" w:semiHidden="1" w:unhideWhenUsed="1"/>
     <w:lsdException w:name="No List" w:semiHidden="1" w:unhideWhenUsed="1"/>
     <w:lsdException w:name="Outline List 1" w:semiHidden="1" w:unhideWhenUsed="1"/>
@@ -546,8 +568,11 @@
     <w:lsdException w:name="Table Contemporary" w:semiHidden="1" w:unhideWhenUsed="1"/>
     <w:lsdException w:name="Table Elegant" w:semiHidden="1" w:unhideWhenUsed="1"/>
     <w:lsdException w:name="Table Professional" w:semiHidden="1" w:unhideWhenUsed="1"/>
+    <w:lsdException w:name="Table Subtle 1" w:semiHidden="1" w:unhideWhenUsed="1"/>
     <w:lsdException w:name="Table Subtle 2" w:semiHidden="1" w:unhideWhenUsed="1"/>
     <w:lsdException w:name="Table Web 1" w:semiHidden="1" w:unhideWhenUsed="1"/>
+    <w:lsdException w:name="Table Web 2" w:semiHidden="1" w:unhideWhenUsed="1"/>
+    <w:lsdException w:name="Table Web 3" w:semiHidden="1" w:unhideWhenUsed="1"/>
     <w:lsdException w:name="Balloon Text" w:semiHidden="1" w:unhideWhenUsed="1"/>
     <w:lsdException w:name="Table Grid" w:uiPriority="39"/>
     <w:lsdException w:name="Table Theme" w:semiHidden="1" w:unhideWhenUsed="1"/>
@@ -1136,7 +1161,7 @@
 </file>
 
 <file path=customXml/itemProps1.xml><?xml version="1.0" encoding="utf-8"?>
-<ds:datastoreItem xmlns:ds="http://schemas.openxmlformats.org/officeDocument/2006/customXml" ds:itemID="{55A422CE-B83D-4024-88ED-0C58107F1D55}">
+<ds:datastoreItem xmlns:ds="http://schemas.openxmlformats.org/officeDocument/2006/customXml" ds:itemID="{9966E3F4-40C5-4609-805B-11DEFC135A6D}">
   <ds:schemaRefs>
     <ds:schemaRef ds:uri="http://schemas.openxmlformats.org/officeDocument/2006/bibliography"/>
   </ds:schemaRefs>
